--- a/Brody v Brody HA 98 8990.sap.docx
+++ b/Brody v Brody HA 98 8990.sap.docx
@@ -178,7 +178,7 @@
           </w:tcPr>
           <w:p>
             <w:r>
-              <w:t>12 Mar 2015</w:t>
+              <w:t>14 Mar 2015</w:t>
             </w:r>
           </w:p>
         </w:tc>
@@ -551,7 +551,7 @@
         <w:pStyle w:val="ListNumber"/>
       </w:pPr>
       <w:r>
-        <w:t>This order shall last until 12 September 2025 unless it is set aside or varied before then by an order of the court.</w:t>
+        <w:t>This order shall last until 14 September 2025 unless it is set aside or varied before then by an order of the court.</w:t>
       </w:r>
     </w:p>
     <w:p>
